--- a/minutes/2016.02.23.docx
+++ b/minutes/2016.02.23.docx
@@ -170,24 +170,20 @@
         <w:rPr>
           <w:lang w:val="en-GB"/>
         </w:rPr>
-        <w:t xml:space="preserve">DL - completed background work on D3, identified 3 templates (to share) implementing force directed graphs, animated graphs and, graphs </w:t>
-      </w:r>
-      <w:proofErr w:type="spellStart"/>
-      <w:r>
-        <w:rPr>
-          <w:lang w:val="en-GB"/>
-        </w:rPr>
-        <w:t>overlayed</w:t>
-      </w:r>
-      <w:proofErr w:type="spellEnd"/>
-      <w:r>
-        <w:rPr>
-          <w:lang w:val="en-GB"/>
-        </w:rPr>
-        <w:t xml:space="preserve"> on maps. Issues with accessing Icarus data from JSON. WF to help with parsing the info from the JSON.</w:t>
-      </w:r>
-      <w:bookmarkStart w:id="0" w:name="_GoBack"/>
-      <w:bookmarkEnd w:id="0"/>
+        <w:t xml:space="preserve">DL - completed background work on D3, identified 3 templates (to share) implementing force directed graphs, animated graphs and, graphs overlayed on maps. </w:t>
+      </w:r>
+      <w:r>
+        <w:rPr>
+          <w:lang w:val="en-GB"/>
+        </w:rPr>
+        <w:t>Highlighted i</w:t>
+      </w:r>
+      <w:r>
+        <w:rPr>
+          <w:lang w:val="en-GB"/>
+        </w:rPr>
+        <w:t>ssues with accessing Icarus data from JSON. WF to help with parsing the info from the JSON.</w:t>
+      </w:r>
     </w:p>
     <w:p>
       <w:pPr>
@@ -201,13 +197,31 @@
         <w:rPr>
           <w:lang w:val="en-GB"/>
         </w:rPr>
-        <w:t xml:space="preserve">NA -  non productive work in </w:t>
+        <w:t xml:space="preserve">NA -  non productive work </w:t>
+      </w:r>
+      <w:r>
+        <w:rPr>
+          <w:lang w:val="en-GB"/>
+        </w:rPr>
+        <w:t>learning</w:t>
+      </w:r>
+      <w:r>
+        <w:rPr>
+          <w:lang w:val="en-GB"/>
+        </w:rPr>
+        <w:t xml:space="preserve"> </w:t>
       </w:r>
       <w:r>
         <w:rPr>
           <w:lang w:val="en-GB"/>
         </w:rPr>
         <w:t>JavaScript</w:t>
+      </w:r>
+      <w:r>
+        <w:rPr>
+          <w:lang w:val="en-GB"/>
+        </w:rPr>
+        <w:t xml:space="preserve"> during the week.</w:t>
       </w:r>
     </w:p>
     <w:p>
@@ -242,6 +256,12 @@
         </w:rPr>
         <w:t xml:space="preserve"> the Icarus pickle file to be used in the visualisation. Identified further work to get lower level </w:t>
       </w:r>
+      <w:r>
+        <w:rPr>
+          <w:lang w:val="en-GB"/>
+        </w:rPr>
+        <w:t xml:space="preserve">event level data. </w:t>
+      </w:r>
     </w:p>
     <w:p>
       <w:pPr>
@@ -266,16 +286,14 @@
     </w:p>
     <w:p>
       <w:pPr>
-        <w:jc w:val="both"/>
-        <w:rPr>
-          <w:b/>
-          <w:lang w:val="en-GB"/>
-        </w:rPr>
-      </w:pPr>
-    </w:p>
-    <w:p>
-      <w:pPr>
-        <w:pStyle w:val="ListParagraph"/>
+        <w:rPr>
+          <w:b/>
+          <w:lang w:val="en-GB"/>
+        </w:rPr>
+      </w:pPr>
+    </w:p>
+    <w:p>
+      <w:pPr>
         <w:rPr>
           <w:b/>
           <w:lang w:val="en-GB"/>
@@ -357,7 +375,19 @@
         <w:rPr>
           <w:lang w:val="en-GB"/>
         </w:rPr>
-        <w:t xml:space="preserve">We aim to present an initial visualisation to KL using the current JSON. </w:t>
+        <w:t>We aim to present an initial visualisation to KL using the current JSON</w:t>
+      </w:r>
+      <w:r>
+        <w:rPr>
+          <w:lang w:val="en-GB"/>
+        </w:rPr>
+        <w:t xml:space="preserve"> which includes a basic topology</w:t>
+      </w:r>
+      <w:r>
+        <w:rPr>
+          <w:lang w:val="en-GB"/>
+        </w:rPr>
+        <w:t xml:space="preserve">. </w:t>
       </w:r>
     </w:p>
     <w:p>
@@ -417,6 +447,12 @@
         </w:rPr>
         <w:t xml:space="preserve"> new algorithms, focus on popularity </w:t>
       </w:r>
+      <w:r>
+        <w:rPr>
+          <w:lang w:val="en-GB"/>
+        </w:rPr>
+        <w:t>caching in line with our discussion with KL.</w:t>
+      </w:r>
     </w:p>
     <w:p>
       <w:pPr>
@@ -551,14 +587,6 @@
         </w:rPr>
         <w:t xml:space="preserve"> of March). Aim to get a draft report for early next week. </w:t>
       </w:r>
-    </w:p>
-    <w:p>
-      <w:pPr>
-        <w:ind w:left="720"/>
-        <w:rPr>
-          <w:lang w:val="en-GB"/>
-        </w:rPr>
-      </w:pPr>
       <w:r>
         <w:rPr>
           <w:b/>
@@ -615,7 +643,13 @@
         <w:rPr>
           <w:lang w:val="en-GB"/>
         </w:rPr>
-        <w:t>Look to finalise report by 4</w:t>
+        <w:t>No change to plan -</w:t>
+      </w:r>
+      <w:r>
+        <w:rPr>
+          <w:lang w:val="en-GB"/>
+        </w:rPr>
+        <w:t xml:space="preserve"> finalise report by 4</w:t>
       </w:r>
       <w:r>
         <w:rPr>
@@ -633,23 +667,27 @@
     </w:p>
     <w:p>
       <w:pPr>
-        <w:pStyle w:val="ListParagraph"/>
-        <w:rPr>
-          <w:lang w:val="en-GB"/>
-        </w:rPr>
-      </w:pPr>
-      <w:r>
-        <w:rPr>
-          <w:lang w:val="en-GB"/>
-        </w:rPr>
-        <w:t xml:space="preserve">Focus on the agile methodology approach – we need to </w:t>
-      </w:r>
-      <w:r>
-        <w:rPr>
-          <w:lang w:val="en-GB"/>
-        </w:rPr>
-        <w:t>show how we used prototypes</w:t>
-      </w:r>
+        <w:rPr>
+          <w:b/>
+          <w:lang w:val="en-GB"/>
+        </w:rPr>
+      </w:pPr>
+    </w:p>
+    <w:p>
+      <w:pPr>
+        <w:rPr>
+          <w:b/>
+          <w:lang w:val="en-GB"/>
+        </w:rPr>
+      </w:pPr>
+    </w:p>
+    <w:p>
+      <w:pPr>
+        <w:rPr>
+          <w:b/>
+          <w:lang w:val="en-GB"/>
+        </w:rPr>
+      </w:pPr>
     </w:p>
     <w:p>
       <w:pPr>
@@ -676,6 +714,7 @@
           <w:b/>
           <w:lang w:val="en-GB"/>
         </w:rPr>
+        <w:lastRenderedPageBreak/>
         <w:t>Next Meeting with Supervisor</w:t>
       </w:r>
     </w:p>
@@ -698,7 +737,6 @@
         <w:rPr>
           <w:lang w:val="en-GB"/>
         </w:rPr>
-        <w:lastRenderedPageBreak/>
         <w:t xml:space="preserve">WF to schedule meeting with KL on </w:t>
       </w:r>
       <w:r>
@@ -737,7 +775,7 @@
         <w:rPr>
           <w:lang w:val="en-GB"/>
         </w:rPr>
-        <w:t xml:space="preserve">f our algorithm implementation (focus on parameters and assumptions that affect performance). </w:t>
+        <w:t>f our algorithm.</w:t>
       </w:r>
     </w:p>
     <w:p>
@@ -751,34 +789,48 @@
         <w:rPr>
           <w:lang w:val="en-GB"/>
         </w:rPr>
+        <w:t xml:space="preserve">Following feedback from our initial presentation to KL we should </w:t>
+      </w:r>
+      <w:r>
+        <w:rPr>
+          <w:lang w:val="en-GB"/>
+        </w:rPr>
+        <w:t xml:space="preserve">focus on </w:t>
+      </w:r>
+      <w:r>
+        <w:rPr>
+          <w:lang w:val="en-GB"/>
+        </w:rPr>
+        <w:t xml:space="preserve">understanding and being able to communicate the affects of changes to </w:t>
+      </w:r>
+      <w:r>
+        <w:rPr>
+          <w:lang w:val="en-GB"/>
+        </w:rPr>
+        <w:t xml:space="preserve">parameters and assumptions </w:t>
+      </w:r>
+      <w:r>
+        <w:rPr>
+          <w:lang w:val="en-GB"/>
+        </w:rPr>
+        <w:t xml:space="preserve">to the performance of the network as these are the key in the decision making process for algorithm evaluation and selection. </w:t>
+      </w:r>
+    </w:p>
+    <w:p>
+      <w:pPr>
+        <w:pStyle w:val="ListParagraph"/>
+        <w:rPr>
+          <w:lang w:val="en-GB"/>
+        </w:rPr>
+      </w:pPr>
+      <w:r>
+        <w:rPr>
+          <w:lang w:val="en-GB"/>
+        </w:rPr>
         <w:tab/>
       </w:r>
-    </w:p>
-    <w:p>
-      <w:pPr>
-        <w:rPr>
-          <w:lang w:val="en-GB"/>
-        </w:rPr>
-      </w:pPr>
-      <w:r>
-        <w:rPr>
-          <w:lang w:val="en-GB"/>
-        </w:rPr>
-        <w:tab/>
-      </w:r>
-    </w:p>
-    <w:p>
-      <w:pPr>
-        <w:rPr>
-          <w:lang w:val="en-GB"/>
-        </w:rPr>
-      </w:pPr>
-      <w:r>
-        <w:rPr>
-          <w:lang w:val="en-GB"/>
-        </w:rPr>
-        <w:tab/>
-      </w:r>
+      <w:bookmarkStart w:id="0" w:name="_GoBack"/>
+      <w:bookmarkEnd w:id="0"/>
     </w:p>
     <w:p>
       <w:pPr>
